--- a/relatórios/relatório_Tópico6.docx
+++ b/relatórios/relatório_Tópico6.docx
@@ -8,7 +8,23 @@
           <w:b/>
           <w:bCs/>
         </w:rPr>
-        <w:t>Justificação para o Uso do Padrão Strategy no Simulador de Cenários de Exposição Radiológica</w:t>
+        <w:t xml:space="preserve">Justificação para o Uso do Padrão </w:t>
+      </w:r>
+      <w:proofErr w:type="spellStart"/>
+      <w:r>
+        <w:rPr>
+          <w:b/>
+          <w:bCs/>
+        </w:rPr>
+        <w:t>Strategy</w:t>
+      </w:r>
+      <w:proofErr w:type="spellEnd"/>
+      <w:r>
+        <w:rPr>
+          <w:b/>
+          <w:bCs/>
+        </w:rPr>
+        <w:t xml:space="preserve"> no Simulador de Cenários de Exposição Radiológica</w:t>
       </w:r>
     </w:p>
     <w:p>
@@ -25,6 +41,7 @@
       <w:r>
         <w:t xml:space="preserve">, o padrão de comportamento </w:t>
       </w:r>
+      <w:proofErr w:type="spellStart"/>
       <w:r>
         <w:rPr>
           <w:b/>
@@ -32,6 +49,7 @@
         </w:rPr>
         <w:t>Strategy</w:t>
       </w:r>
+      <w:proofErr w:type="spellEnd"/>
       <w:r>
         <w:t xml:space="preserve"> foi escolhido para lidar com a necessidade de realizar diferentes análises de dados de acordo com os cenários médicos e industriais criados. Este padrão permite encapsular algoritmos relacionados, garantindo flexibilidade e modularidade na lógica do sistema.</w:t>
       </w:r>
@@ -40,6 +58,7 @@
       <w:r>
         <w:t xml:space="preserve">O padrão </w:t>
       </w:r>
+      <w:proofErr w:type="spellStart"/>
       <w:r>
         <w:rPr>
           <w:b/>
@@ -47,6 +66,7 @@
         </w:rPr>
         <w:t>Strategy</w:t>
       </w:r>
+      <w:proofErr w:type="spellEnd"/>
       <w:r>
         <w:t xml:space="preserve">, conforme descrito no livro </w:t>
       </w:r>
@@ -55,8 +75,33 @@
           <w:b/>
           <w:bCs/>
         </w:rPr>
-        <w:t>Gang of Four</w:t>
-      </w:r>
+        <w:t xml:space="preserve">Gang </w:t>
+      </w:r>
+      <w:proofErr w:type="spellStart"/>
+      <w:r>
+        <w:rPr>
+          <w:b/>
+          <w:bCs/>
+        </w:rPr>
+        <w:t>of</w:t>
+      </w:r>
+      <w:proofErr w:type="spellEnd"/>
+      <w:r>
+        <w:rPr>
+          <w:b/>
+          <w:bCs/>
+        </w:rPr>
+        <w:t xml:space="preserve"> </w:t>
+      </w:r>
+      <w:proofErr w:type="spellStart"/>
+      <w:r>
+        <w:rPr>
+          <w:b/>
+          <w:bCs/>
+        </w:rPr>
+        <w:t>Four</w:t>
+      </w:r>
+      <w:proofErr w:type="spellEnd"/>
       <w:r>
         <w:t xml:space="preserve">, promove a separação entre o comportamento de um sistema e os algoritmos que podem ser aplicados dinamicamente. </w:t>
       </w:r>
@@ -103,8 +148,17 @@
         <w:t>Flexibilidade</w:t>
       </w:r>
       <w:r>
-        <w:t xml:space="preserve">: A implementação do Strategy facilita a adição de novas análises (métricas específicas) sem impactar a lógica principal do sistema. Por exemplo, estratégias como </w:t>
-      </w:r>
+        <w:t xml:space="preserve">: A implementação do </w:t>
+      </w:r>
+      <w:proofErr w:type="spellStart"/>
+      <w:r>
+        <w:t>Strategy</w:t>
+      </w:r>
+      <w:proofErr w:type="spellEnd"/>
+      <w:r>
+        <w:t xml:space="preserve"> facilita a adição de novas análises (métricas específicas) sem impactar a lógica principal do sistema. Por exemplo, estratégias como </w:t>
+      </w:r>
+      <w:proofErr w:type="spellStart"/>
       <w:r>
         <w:rPr>
           <w:b/>
@@ -112,9 +166,11 @@
         </w:rPr>
         <w:t>MedicalAnalysisStrategy</w:t>
       </w:r>
+      <w:proofErr w:type="spellEnd"/>
       <w:r>
         <w:t xml:space="preserve"> e </w:t>
       </w:r>
+      <w:proofErr w:type="spellStart"/>
       <w:r>
         <w:rPr>
           <w:b/>
@@ -122,6 +178,7 @@
         </w:rPr>
         <w:t>IndustrialAnalysisStrategy</w:t>
       </w:r>
+      <w:proofErr w:type="spellEnd"/>
       <w:r>
         <w:t xml:space="preserve"> foram criadas para lidar com análises específicas de cada cenário.</w:t>
       </w:r>
@@ -141,7 +198,23 @@
         <w:t>Redução de Complexidade</w:t>
       </w:r>
       <w:r>
-        <w:t>: Elimina o uso de estruturas condicionais espalhadas pelo código, como múltiplos if-else ou switch-case, centralizando a lógica de seleção de algoritmos.</w:t>
+        <w:t xml:space="preserve">: Elimina o uso de estruturas condicionais espalhadas pelo código, como múltiplos </w:t>
+      </w:r>
+      <w:proofErr w:type="spellStart"/>
+      <w:r>
+        <w:t>if-else</w:t>
+      </w:r>
+      <w:proofErr w:type="spellEnd"/>
+      <w:r>
+        <w:t xml:space="preserve"> ou </w:t>
+      </w:r>
+      <w:proofErr w:type="spellStart"/>
+      <w:r>
+        <w:t>switch</w:t>
+      </w:r>
+      <w:proofErr w:type="spellEnd"/>
+      <w:r>
+        <w:t>-case, centralizando a lógica de seleção de algoritmos.</w:t>
       </w:r>
     </w:p>
     <w:p>
@@ -177,7 +250,15 @@
         <w:t>Extensibilidade</w:t>
       </w:r>
       <w:r>
-        <w:t>: O Strategy garante que novas estratégias podem ser integradas facilmente, como a inclusão de análises para cenários futuros sem necessidade de alterar o restante do sistema.</w:t>
+        <w:t xml:space="preserve">: O </w:t>
+      </w:r>
+      <w:proofErr w:type="spellStart"/>
+      <w:r>
+        <w:t>Strategy</w:t>
+      </w:r>
+      <w:proofErr w:type="spellEnd"/>
+      <w:r>
+        <w:t xml:space="preserve"> garante que novas estratégias podem ser integradas facilmente, como a inclusão de análises para cenários futuros sem necessidade de alterar o restante do sistema.</w:t>
       </w:r>
     </w:p>
     <w:p>
@@ -205,7 +286,31 @@
     </w:p>
     <w:p>
       <w:r>
-        <w:t xml:space="preserve">No sistema, a classe AnalysisContext atua como o ponto de entrada para as estratégias, delegando o cálculo das métricas às classes concretas como MedicalAnalysisStrategy e IndustrialAnalysisStrategy. O </w:t>
+        <w:t xml:space="preserve">No sistema, a classe </w:t>
+      </w:r>
+      <w:proofErr w:type="spellStart"/>
+      <w:r>
+        <w:t>AnalysisContext</w:t>
+      </w:r>
+      <w:proofErr w:type="spellEnd"/>
+      <w:r>
+        <w:t xml:space="preserve"> atua como o ponto de entrada para as estratégias, delegando o cálculo das métricas às classes concretas como </w:t>
+      </w:r>
+      <w:proofErr w:type="spellStart"/>
+      <w:r>
+        <w:t>MedicalAnalysisStrategy</w:t>
+      </w:r>
+      <w:proofErr w:type="spellEnd"/>
+      <w:r>
+        <w:t xml:space="preserve"> e </w:t>
+      </w:r>
+      <w:proofErr w:type="spellStart"/>
+      <w:r>
+        <w:t>IndustrialAnalysisStrategy</w:t>
+      </w:r>
+      <w:proofErr w:type="spellEnd"/>
+      <w:r>
+        <w:t xml:space="preserve">. O </w:t>
       </w:r>
       <w:r>
         <w:rPr>
@@ -242,13 +347,39 @@
           <w:b/>
           <w:bCs/>
         </w:rPr>
-        <w:t>Alinhamento com o Gang of Four</w:t>
-      </w:r>
+        <w:t xml:space="preserve">Alinhamento com o Gang </w:t>
+      </w:r>
+      <w:proofErr w:type="spellStart"/>
+      <w:r>
+        <w:rPr>
+          <w:b/>
+          <w:bCs/>
+        </w:rPr>
+        <w:t>of</w:t>
+      </w:r>
+      <w:proofErr w:type="spellEnd"/>
+      <w:r>
+        <w:rPr>
+          <w:b/>
+          <w:bCs/>
+        </w:rPr>
+        <w:t xml:space="preserve"> </w:t>
+      </w:r>
+      <w:proofErr w:type="spellStart"/>
+      <w:r>
+        <w:rPr>
+          <w:b/>
+          <w:bCs/>
+        </w:rPr>
+        <w:t>Four</w:t>
+      </w:r>
+      <w:proofErr w:type="spellEnd"/>
     </w:p>
     <w:p>
       <w:r>
         <w:t xml:space="preserve">O livro destaca que o </w:t>
       </w:r>
+      <w:proofErr w:type="spellStart"/>
       <w:r>
         <w:rPr>
           <w:b/>
@@ -256,16 +387,36 @@
         </w:rPr>
         <w:t>Strategy</w:t>
       </w:r>
-      <w:r>
-        <w:t xml:space="preserve"> é especialmente útil em cenários onde diferentes algoritmos podem ser substituídos ou alternados dinamicamente. No projeto, isso é essencial para permitir que o sistema responda de forma eficiente a mudanças nas análises ou a requisitos novos provenientes da integração com a arquitetura Inven!RA. Além disso, a independência entre as estratégias e o contexto que as utiliza está de acordo com o princípio </w:t>
-      </w:r>
-      <w:r>
-        <w:rPr>
-          <w:b/>
-          <w:bCs/>
-        </w:rPr>
-        <w:t>Open/Closed</w:t>
-      </w:r>
+      <w:proofErr w:type="spellEnd"/>
+      <w:r>
+        <w:t xml:space="preserve"> é especialmente útil em cenários onde diferentes algoritmos podem ser substituídos ou alternados dinamicamente. No projeto, isso é essencial para permitir que o sistema responda de forma eficiente a mudanças nas análises ou a requisitos novos provenientes da integração com a arquitetura </w:t>
+      </w:r>
+      <w:proofErr w:type="spellStart"/>
+      <w:proofErr w:type="gramStart"/>
+      <w:r>
+        <w:t>Inven!RA</w:t>
+      </w:r>
+      <w:proofErr w:type="spellEnd"/>
+      <w:proofErr w:type="gramEnd"/>
+      <w:r>
+        <w:t xml:space="preserve">. Além disso, a independência entre as estratégias e o contexto que as utiliza está de acordo com o princípio </w:t>
+      </w:r>
+      <w:r>
+        <w:rPr>
+          <w:b/>
+          <w:bCs/>
+        </w:rPr>
+        <w:t>Open/</w:t>
+      </w:r>
+      <w:proofErr w:type="spellStart"/>
+      <w:r>
+        <w:rPr>
+          <w:b/>
+          <w:bCs/>
+        </w:rPr>
+        <w:t>Closed</w:t>
+      </w:r>
+      <w:proofErr w:type="spellEnd"/>
       <w:r>
         <w:t xml:space="preserve"> do design de software, permitindo que o sistema seja </w:t>
       </w:r>
@@ -351,27 +502,295 @@
     </w:p>
     <w:p>
       <w:r>
-        <w:t xml:space="preserve">Dessa forma, o padrão Strategy não só atende às necessidades técnicas e arquiteturais do projeto como também alinha-se às melhores práticas descritas no capítulo do </w:t>
-      </w:r>
-      <w:r>
-        <w:rPr>
-          <w:b/>
-          <w:bCs/>
-        </w:rPr>
-        <w:t>Gang of Four</w:t>
-      </w:r>
+        <w:t xml:space="preserve">Dessa forma, o padrão </w:t>
+      </w:r>
+      <w:proofErr w:type="spellStart"/>
+      <w:r>
+        <w:t>Strategy</w:t>
+      </w:r>
+      <w:proofErr w:type="spellEnd"/>
+      <w:r>
+        <w:t xml:space="preserve"> não só atende às necessidades técnicas e arquiteturais do projeto como também </w:t>
+      </w:r>
+      <w:proofErr w:type="gramStart"/>
+      <w:r>
+        <w:t>alinha-se</w:t>
+      </w:r>
+      <w:proofErr w:type="gramEnd"/>
+      <w:r>
+        <w:t xml:space="preserve"> às melhores práticas descritas no capítulo do </w:t>
+      </w:r>
+      <w:r>
+        <w:rPr>
+          <w:b/>
+          <w:bCs/>
+        </w:rPr>
+        <w:t xml:space="preserve">Gang </w:t>
+      </w:r>
+      <w:proofErr w:type="spellStart"/>
+      <w:r>
+        <w:rPr>
+          <w:b/>
+          <w:bCs/>
+        </w:rPr>
+        <w:t>of</w:t>
+      </w:r>
+      <w:proofErr w:type="spellEnd"/>
+      <w:r>
+        <w:rPr>
+          <w:b/>
+          <w:bCs/>
+        </w:rPr>
+        <w:t xml:space="preserve"> </w:t>
+      </w:r>
+      <w:proofErr w:type="spellStart"/>
+      <w:r>
+        <w:rPr>
+          <w:b/>
+          <w:bCs/>
+        </w:rPr>
+        <w:t>Four</w:t>
+      </w:r>
+      <w:proofErr w:type="spellEnd"/>
       <w:r>
         <w:t>, promovendo um sistema modular, flexível e preparado para expansão.</w:t>
       </w:r>
     </w:p>
     <w:p/>
     <w:p>
+      <w:pPr>
+        <w:rPr>
+          <w:b/>
+          <w:bCs/>
+        </w:rPr>
+      </w:pPr>
+      <w:r>
+        <w:rPr>
+          <w:b/>
+          <w:bCs/>
+        </w:rPr>
+        <w:br w:type="page"/>
+      </w:r>
+    </w:p>
+    <w:p>
+      <w:pPr>
+        <w:rPr>
+          <w:b/>
+          <w:bCs/>
+        </w:rPr>
+      </w:pPr>
+      <w:r>
+        <w:rPr>
+          <w:b/>
+          <w:bCs/>
+        </w:rPr>
+        <w:lastRenderedPageBreak/>
+        <w:t xml:space="preserve">Testes no </w:t>
+      </w:r>
+      <w:proofErr w:type="spellStart"/>
+      <w:r>
+        <w:rPr>
+          <w:b/>
+          <w:bCs/>
+        </w:rPr>
+        <w:t>postman</w:t>
+      </w:r>
+      <w:proofErr w:type="spellEnd"/>
+      <w:r>
+        <w:rPr>
+          <w:b/>
+          <w:bCs/>
+        </w:rPr>
+        <w:t>:</w:t>
+      </w:r>
+    </w:p>
+    <w:p>
+      <w:pPr>
+        <w:keepNext/>
+        <w:jc w:val="center"/>
+      </w:pPr>
+      <w:r>
+        <w:rPr>
+          <w:b/>
+          <w:bCs/>
+        </w:rPr>
+        <w:drawing>
+          <wp:inline distT="0" distB="0" distL="0" distR="0" wp14:anchorId="77E76F1C" wp14:editId="3657974F">
+            <wp:extent cx="4566441" cy="4701759"/>
+            <wp:effectExtent l="0" t="0" r="5715" b="3810"/>
+            <wp:docPr id="1757995378" name="Imagem 1" descr="Uma imagem com texto, captura de ecrã, software, número&#10;&#10;Descrição gerada automaticamente"/>
+            <wp:cNvGraphicFramePr>
+              <a:graphicFrameLocks xmlns:a="http://schemas.openxmlformats.org/drawingml/2006/main" noChangeAspect="1"/>
+            </wp:cNvGraphicFramePr>
+            <a:graphic xmlns:a="http://schemas.openxmlformats.org/drawingml/2006/main">
+              <a:graphicData uri="http://schemas.openxmlformats.org/drawingml/2006/picture">
+                <pic:pic xmlns:pic="http://schemas.openxmlformats.org/drawingml/2006/picture">
+                  <pic:nvPicPr>
+                    <pic:cNvPr id="1757995378" name="Imagem 1" descr="Uma imagem com texto, captura de ecrã, software, número&#10;&#10;Descrição gerada automaticamente"/>
+                    <pic:cNvPicPr/>
+                  </pic:nvPicPr>
+                  <pic:blipFill>
+                    <a:blip r:embed="rId5"/>
+                    <a:stretch>
+                      <a:fillRect/>
+                    </a:stretch>
+                  </pic:blipFill>
+                  <pic:spPr>
+                    <a:xfrm>
+                      <a:off x="0" y="0"/>
+                      <a:ext cx="4579435" cy="4715138"/>
+                    </a:xfrm>
+                    <a:prstGeom prst="rect">
+                      <a:avLst/>
+                    </a:prstGeom>
+                  </pic:spPr>
+                </pic:pic>
+              </a:graphicData>
+            </a:graphic>
+          </wp:inline>
+        </w:drawing>
+      </w:r>
+    </w:p>
+    <w:p>
+      <w:pPr>
+        <w:pStyle w:val="Legenda"/>
+        <w:jc w:val="center"/>
+        <w:rPr>
+          <w:b/>
+          <w:bCs/>
+        </w:rPr>
+      </w:pPr>
+      <w:r>
+        <w:t xml:space="preserve">Figura </w:t>
+      </w:r>
+      <w:r>
+        <w:fldChar w:fldCharType="begin"/>
+      </w:r>
+      <w:r>
+        <w:instrText xml:space="preserve"> SEQ Figura \* ARABIC </w:instrText>
+      </w:r>
+      <w:r>
+        <w:fldChar w:fldCharType="separate"/>
+      </w:r>
+      <w:r>
+        <w:rPr>
+          <w:noProof/>
+        </w:rPr>
+        <w:t>1</w:t>
+      </w:r>
+      <w:r>
+        <w:fldChar w:fldCharType="end"/>
+      </w:r>
+      <w:r>
+        <w:t xml:space="preserve">: </w:t>
+      </w:r>
+      <w:proofErr w:type="spellStart"/>
+      <w:r>
+        <w:t>Endpoint</w:t>
+      </w:r>
+      <w:proofErr w:type="spellEnd"/>
+      <w:r>
+        <w:t xml:space="preserve"> para análise médica</w:t>
+      </w:r>
+    </w:p>
+    <w:p>
+      <w:pPr>
+        <w:keepNext/>
+        <w:jc w:val="center"/>
+      </w:pPr>
+      <w:r>
+        <w:rPr>
+          <w:b/>
+          <w:bCs/>
+        </w:rPr>
+        <w:lastRenderedPageBreak/>
+        <w:drawing>
+          <wp:inline distT="0" distB="0" distL="0" distR="0" wp14:anchorId="292F2FB9" wp14:editId="0A74899A">
+            <wp:extent cx="3876383" cy="3937464"/>
+            <wp:effectExtent l="0" t="0" r="0" b="6350"/>
+            <wp:docPr id="1154349056" name="Imagem 1" descr="Uma imagem com texto, captura de ecrã, software, número&#10;&#10;Descrição gerada automaticamente"/>
+            <wp:cNvGraphicFramePr>
+              <a:graphicFrameLocks xmlns:a="http://schemas.openxmlformats.org/drawingml/2006/main" noChangeAspect="1"/>
+            </wp:cNvGraphicFramePr>
+            <a:graphic xmlns:a="http://schemas.openxmlformats.org/drawingml/2006/main">
+              <a:graphicData uri="http://schemas.openxmlformats.org/drawingml/2006/picture">
+                <pic:pic xmlns:pic="http://schemas.openxmlformats.org/drawingml/2006/picture">
+                  <pic:nvPicPr>
+                    <pic:cNvPr id="1154349056" name="Imagem 1" descr="Uma imagem com texto, captura de ecrã, software, número&#10;&#10;Descrição gerada automaticamente"/>
+                    <pic:cNvPicPr/>
+                  </pic:nvPicPr>
+                  <pic:blipFill>
+                    <a:blip r:embed="rId6"/>
+                    <a:stretch>
+                      <a:fillRect/>
+                    </a:stretch>
+                  </pic:blipFill>
+                  <pic:spPr>
+                    <a:xfrm>
+                      <a:off x="0" y="0"/>
+                      <a:ext cx="3914271" cy="3975949"/>
+                    </a:xfrm>
+                    <a:prstGeom prst="rect">
+                      <a:avLst/>
+                    </a:prstGeom>
+                  </pic:spPr>
+                </pic:pic>
+              </a:graphicData>
+            </a:graphic>
+          </wp:inline>
+        </w:drawing>
+      </w:r>
+    </w:p>
+    <w:p>
+      <w:pPr>
+        <w:pStyle w:val="Legenda"/>
+        <w:jc w:val="center"/>
+        <w:rPr>
+          <w:b/>
+          <w:bCs/>
+        </w:rPr>
+      </w:pPr>
+      <w:r>
+        <w:t xml:space="preserve">Figura </w:t>
+      </w:r>
+      <w:r>
+        <w:fldChar w:fldCharType="begin"/>
+      </w:r>
+      <w:r>
+        <w:instrText xml:space="preserve"> SEQ Figura \* ARABIC </w:instrText>
+      </w:r>
+      <w:r>
+        <w:fldChar w:fldCharType="separate"/>
+      </w:r>
+      <w:r>
+        <w:rPr>
+          <w:noProof/>
+        </w:rPr>
+        <w:t>2</w:t>
+      </w:r>
+      <w:r>
+        <w:fldChar w:fldCharType="end"/>
+      </w:r>
+      <w:r>
+        <w:t>:</w:t>
+      </w:r>
+      <w:proofErr w:type="spellStart"/>
+      <w:r>
+        <w:t>Endpoint</w:t>
+      </w:r>
+      <w:proofErr w:type="spellEnd"/>
+      <w:r>
+        <w:t xml:space="preserve"> para análise industrial</w:t>
+      </w:r>
+    </w:p>
+    <w:p/>
+    <w:p>
       <w:r>
         <w:t>O projeto está disponível em:</w:t>
       </w:r>
     </w:p>
     <w:p>
-      <w:hyperlink r:id="rId5" w:history="1">
+      <w:hyperlink r:id="rId7" w:history="1">
         <w:r>
           <w:rPr>
             <w:rStyle w:val="Hiperligao"/>
@@ -433,8 +852,13 @@
         <w:t>omponentes</w:t>
       </w:r>
       <w:r>
-        <w:t xml:space="preserve"> Strategy</w:t>
-      </w:r>
+        <w:t xml:space="preserve"> </w:t>
+      </w:r>
+      <w:proofErr w:type="spellStart"/>
+      <w:r>
+        <w:t>Strategy</w:t>
+      </w:r>
+      <w:proofErr w:type="spellEnd"/>
     </w:p>
     <w:p>
       <w:pPr>
@@ -447,8 +871,13 @@
         <w:t>Diagrama de Sequência</w:t>
       </w:r>
       <w:r>
-        <w:t xml:space="preserve"> Strategy</w:t>
-      </w:r>
+        <w:t xml:space="preserve"> </w:t>
+      </w:r>
+      <w:proofErr w:type="spellStart"/>
+      <w:r>
+        <w:t>Strategy</w:t>
+      </w:r>
+      <w:proofErr w:type="spellEnd"/>
     </w:p>
     <w:p/>
     <w:p>
@@ -2191,6 +2620,25 @@
       <w:shd w:val="clear" w:color="auto" w:fill="E1DFDD"/>
     </w:rPr>
   </w:style>
+  <w:style w:type="paragraph" w:styleId="Legenda">
+    <w:name w:val="caption"/>
+    <w:basedOn w:val="Normal"/>
+    <w:next w:val="Normal"/>
+    <w:uiPriority w:val="35"/>
+    <w:unhideWhenUsed/>
+    <w:qFormat/>
+    <w:rsid w:val="00100470"/>
+    <w:pPr>
+      <w:spacing w:after="200" w:line="240" w:lineRule="auto"/>
+    </w:pPr>
+    <w:rPr>
+      <w:i/>
+      <w:iCs/>
+      <w:color w:val="0E2841" w:themeColor="text2"/>
+      <w:sz w:val="18"/>
+      <w:szCs w:val="18"/>
+    </w:rPr>
+  </w:style>
 </w:styles>
 </file>
 
